--- a/Status Reports/October 28.docx
+++ b/Status Reports/October 28.docx
@@ -55,7 +55,7 @@
                   <w:docPart w:val="B659695A0B894DDC98D64E4FC676227B"/>
                 </w:placeholder>
                 <w:dataBinding w:prefixMappings="xmlns:ns0='http://purl.org/dc/elements/1.1/' xmlns:ns1='http://schemas.openxmlformats.org/package/2006/metadata/core-properties' " w:xpath="/ns1:coreProperties[1]/ns1:contentStatus[1]" w:storeItemID="{6C3C8BC8-F283-45AE-878A-BAB7291924A1}"/>
-                <w:dropDownList w:lastValue="Yellow">
+                <w:dropDownList w:lastValue="On Track">
                   <w:listItem w:value="Choose an item."/>
                   <w:listItem w:displayText="On Track" w:value="On Track"/>
                   <w:listItem w:displayText="At Risk" w:value="At Risk"/>
@@ -75,7 +75,7 @@
                   <w:rPr>
                     <w:rStyle w:val="Strong"/>
                   </w:rPr>
-                  <w:t>Yellow</w:t>
+                  <w:t>On Track</w:t>
                 </w:r>
               </w:sdtContent>
             </w:sdt>
@@ -106,7 +106,7 @@
           <w:placeholder>
             <w:docPart w:val="6932EAAD6B9E4B9E8D4C18B37A4984AF"/>
           </w:placeholder>
-          <w:date w:fullDate="2016-10-21T00:00:00Z">
+          <w:date w:fullDate="2016-10-28T00:00:00Z">
             <w:dateFormat w:val="MMMM d, yyyy"/>
             <w:lid w:val="en-US"/>
             <w:storeMappedDataAs w:val="dateTime"/>
@@ -116,7 +116,7 @@
         <w:sdtEndPr/>
         <w:sdtContent>
           <w:r>
-            <w:t>October 21, 2016</w:t>
+            <w:t>October 28, 2016</w:t>
           </w:r>
         </w:sdtContent>
       </w:sdt>
@@ -271,7 +271,7 @@
                   <w:docPart w:val="EC8DAB55A892437C8B6BA0464F5DE38E"/>
                 </w:placeholder>
                 <w:dataBinding w:prefixMappings="xmlns:ns0='http://purl.org/dc/elements/1.1/' xmlns:ns1='http://schemas.openxmlformats.org/package/2006/metadata/core-properties' " w:xpath="/ns1:coreProperties[1]/ns1:contentStatus[1]" w:storeItemID="{6C3C8BC8-F283-45AE-878A-BAB7291924A1}"/>
-                <w:dropDownList w:lastValue="Yellow">
+                <w:dropDownList w:lastValue="On Track">
                   <w:listItem w:value="Choose an item."/>
                   <w:listItem w:displayText="Green" w:value="Green"/>
                   <w:listItem w:displayText="Yellow" w:value="Yellow"/>
@@ -292,7 +292,7 @@
                   <w:rPr>
                     <w:rStyle w:val="Emphasis"/>
                   </w:rPr>
-                  <w:t>Yellow</w:t>
+                  <w:t>On Track</w:t>
                 </w:r>
               </w:sdtContent>
             </w:sdt>
@@ -371,7 +371,10 @@
               <w:pStyle w:val="OnTrack"/>
             </w:pPr>
             <w:r>
-              <w:t>Wi-Fi communication (server and client), between the Virtual Machine and the Pi</w:t>
+              <w:t>Integrated major system modules (Supervisor with joystick, Linux Box and Platform Controller)</w:t>
+            </w:r>
+            <w:r>
+              <w:t xml:space="preserve"> </w:t>
             </w:r>
           </w:p>
           <w:p>
@@ -379,7 +382,7 @@
               <w:pStyle w:val="OnTrack"/>
             </w:pPr>
             <w:r>
-              <w:t xml:space="preserve">RS-232 communication from the Pi to the embedded board </w:t>
+              <w:t>Made significant progress on PI control</w:t>
             </w:r>
           </w:p>
         </w:tc>
@@ -410,42 +413,7 @@
               <w:pStyle w:val="AtRisk"/>
             </w:pPr>
             <w:r>
-              <w:t>Cannot connect the Raspberry Pi to Wi-Fi using Raspian OS</w:t>
-            </w:r>
-            <w:sdt>
-              <w:sdtPr>
-                <w:id w:val="111488044"/>
-                <w:placeholder>
-                  <w:docPart w:val="627A44E97B354A5485D464893C7AEE0B"/>
-                </w:placeholder>
-                <w:temporary/>
-                <w:showingPlcHdr/>
-                <w15:appearance w15:val="hidden"/>
-                <w:text/>
-              </w:sdtPr>
-              <w:sdtEndPr/>
-              <w:sdtContent>
-                <w:r>
-                  <w:t>[Issue No. 2]</w:t>
-                </w:r>
-              </w:sdtContent>
-            </w:sdt>
-          </w:p>
-          <w:p>
-            <w:pPr>
-              <w:pStyle w:val="AtRisk"/>
-            </w:pPr>
-            <w:r>
-              <w:t xml:space="preserve">Some delays </w:t>
-            </w:r>
-            <w:r>
-              <w:t xml:space="preserve">on the RS-232 milestone </w:t>
-            </w:r>
-            <w:r>
-              <w:t>due to lack of necessary hardware</w:t>
-            </w:r>
-            <w:r>
-              <w:t xml:space="preserve"> </w:t>
+              <w:t>PI control is not consistent across all speeds (i.e., when the robot is straight at high speed, it leans to the right at slower speeds)</w:t>
             </w:r>
           </w:p>
           <w:p>
@@ -453,21 +421,7 @@
               <w:pStyle w:val="AtRisk"/>
             </w:pPr>
             <w:r>
-              <w:t>Encoders have</w:t>
-            </w:r>
-            <w:r>
-              <w:t xml:space="preserve"> been pushed back</w:t>
-            </w:r>
-            <w:r>
-              <w:t xml:space="preserve"> due to time restraints</w:t>
-            </w:r>
-          </w:p>
-          <w:p>
-            <w:pPr>
-              <w:pStyle w:val="AtRisk"/>
-            </w:pPr>
-            <w:r>
-              <w:t>Didn’t get to PID</w:t>
+              <w:t>Changing the control mechanisms on the embedded board to work with the joystick is going to take more time than we thought.  We are rusty on some of the implementation details for the stepper motor, so making changes is grueling and time consuming</w:t>
             </w:r>
           </w:p>
         </w:tc>
@@ -548,7 +502,7 @@
               <w:pStyle w:val="OnTrack"/>
             </w:pPr>
             <w:r>
-              <w:t>Wi-Fi communication (server and client), between the Virtual Machine and the Pi</w:t>
+              <w:t>Integrated major system modules and confirmed reliable communication of joystick events from supervisor to embedded board</w:t>
             </w:r>
           </w:p>
           <w:p>
@@ -556,23 +510,7 @@
               <w:pStyle w:val="OnTrack"/>
             </w:pPr>
             <w:r>
-              <w:t xml:space="preserve">RS-232 communication from the Pi to the embedded board </w:t>
-            </w:r>
-          </w:p>
-          <w:p>
-            <w:pPr>
-              <w:pStyle w:val="OnTrack"/>
-            </w:pPr>
-            <w:r>
-              <w:t>Encoders are working with engineering units (cm/s)</w:t>
-            </w:r>
-          </w:p>
-          <w:p>
-            <w:pPr>
-              <w:pStyle w:val="OnTrack"/>
-            </w:pPr>
-            <w:r>
-              <w:t>Supervisor is working with the joystick, using threads to read and parse joystick event data</w:t>
+              <w:t>Implemented PI control with some success – robot moves in straight line at high speeds</w:t>
             </w:r>
           </w:p>
         </w:tc>
@@ -603,29 +541,7 @@
               <w:pStyle w:val="AtRisk"/>
             </w:pPr>
             <w:r>
-              <w:t>Communication protocol redefinition</w:t>
-            </w:r>
-            <w:r>
-              <w:t xml:space="preserve"> and implementation</w:t>
-            </w:r>
-            <w:r>
-              <w:t xml:space="preserve"> for high data throughput </w:t>
-            </w:r>
-          </w:p>
-          <w:p>
-            <w:pPr>
-              <w:pStyle w:val="AtRisk"/>
-            </w:pPr>
-            <w:r>
-              <w:t>Finalize RS-232 communication between the Pi and the platform</w:t>
-            </w:r>
-          </w:p>
-          <w:p>
-            <w:pPr>
-              <w:pStyle w:val="AtRisk"/>
-            </w:pPr>
-            <w:r>
-              <w:t>Start working with camera video feed</w:t>
+              <w:t>Environmental Sensor (THIS IS OKAY, it has low relative priority)</w:t>
             </w:r>
           </w:p>
         </w:tc>
@@ -656,7 +572,7 @@
               <w:pStyle w:val="HighRisk"/>
             </w:pPr>
             <w:r>
-              <w:t>Communication proto</w:t>
+              <w:t>Finalize control method on the embedded board using joystick events</w:t>
             </w:r>
           </w:p>
           <w:p>
@@ -668,7 +584,7 @@
               </w:numPr>
             </w:pPr>
             <w:r>
-              <w:t>Finalize code for the selected control method in the Supervisory control program (including threading)</w:t>
+              <w:t>Get camera feed from the webcam and stream it to the Supervisor</w:t>
             </w:r>
           </w:p>
           <w:p>
@@ -676,7 +592,7 @@
               <w:pStyle w:val="AtRisk"/>
             </w:pPr>
             <w:r>
-              <w:t>Begin integration of an environmental sensor onto the board</w:t>
+              <w:t>Try to improve PI control</w:t>
             </w:r>
           </w:p>
           <w:p>
@@ -684,63 +600,10 @@
               <w:pStyle w:val="AtRisk"/>
             </w:pPr>
             <w:r>
-              <w:t>Finalize RS-232 communication between Raspberry Pi and the platform controller</w:t>
+              <w:t>Do verificat</w:t>
             </w:r>
-          </w:p>
-          <w:p>
-            <w:pPr>
-              <w:pStyle w:val="AtRisk"/>
-            </w:pPr>
             <w:r>
-              <w:t xml:space="preserve">Catch up delayed primary tasks from previous weeks </w:t>
-            </w:r>
-          </w:p>
-          <w:p>
-            <w:pPr>
-              <w:pStyle w:val="OffTrack"/>
-              <w:tabs>
-                <w:tab w:val="clear" w:pos="216"/>
-              </w:tabs>
-              <w:ind w:firstLine="147"/>
-            </w:pPr>
-            <w:r>
-              <w:t>Communication protocol redefinition and implementation for high data throughput</w:t>
-            </w:r>
-          </w:p>
-          <w:p>
-            <w:pPr>
-              <w:pStyle w:val="OffTrack"/>
-              <w:tabs>
-                <w:tab w:val="clear" w:pos="216"/>
-              </w:tabs>
-              <w:ind w:firstLine="147"/>
-            </w:pPr>
-            <w:r>
-              <w:t>Finalize RS-232 communication between Pi and platform controller</w:t>
-            </w:r>
-          </w:p>
-          <w:p>
-            <w:pPr>
-              <w:pStyle w:val="OffTrack"/>
-              <w:tabs>
-                <w:tab w:val="clear" w:pos="216"/>
-              </w:tabs>
-              <w:ind w:firstLine="147"/>
-            </w:pPr>
-            <w:r>
-              <w:t>Finalize Wi-Fi communication between Pi and supervisory program</w:t>
-            </w:r>
-          </w:p>
-          <w:p>
-            <w:pPr>
-              <w:pStyle w:val="OffTrack"/>
-              <w:tabs>
-                <w:tab w:val="clear" w:pos="216"/>
-              </w:tabs>
-              <w:ind w:firstLine="147"/>
-            </w:pPr>
-            <w:r>
-              <w:t>Start PID control</w:t>
+              <w:t>ion testing on joystick control and camera feed streaming</w:t>
             </w:r>
           </w:p>
         </w:tc>
@@ -776,7 +639,7 @@
               <w:rPr>
                 <w:i/>
               </w:rPr>
-              <w:t>None</w:t>
+              <w:t>Any suggestions for fixing the inconsistency in PI control?</w:t>
             </w:r>
           </w:p>
         </w:tc>
@@ -816,7 +679,7 @@
               <w:rPr>
                 <w:i/>
               </w:rPr>
-              <w:t xml:space="preserve">Royal Ontario Museum field trip? </w:t>
+              <w:t>None</w:t>
             </w:r>
           </w:p>
         </w:tc>
@@ -2480,7 +2343,7 @@
     <w:lsdException w:name="Hyperlink" w:semiHidden="1" w:unhideWhenUsed="1"/>
     <w:lsdException w:name="FollowedHyperlink" w:semiHidden="1" w:unhideWhenUsed="1"/>
     <w:lsdException w:name="Strong" w:semiHidden="1" w:uiPriority="22" w:unhideWhenUsed="1" w:qFormat="1"/>
-    <w:lsdException w:name="Emphasis" w:semiHidden="1" w:uiPriority="20" w:unhideWhenUsed="1" w:qFormat="1"/>
+    <w:lsdException w:name="Emphasis" w:semiHidden="1" w:uiPriority="6" w:unhideWhenUsed="1" w:qFormat="1"/>
     <w:lsdException w:name="Document Map" w:semiHidden="1" w:unhideWhenUsed="1"/>
     <w:lsdException w:name="Plain Text" w:semiHidden="1" w:unhideWhenUsed="1"/>
     <w:lsdException w:name="E-mail Signature" w:semiHidden="1" w:unhideWhenUsed="1"/>
@@ -3393,32 +3256,6 @@
     </w:docPart>
     <w:docPart>
       <w:docPartPr>
-        <w:name w:val="627A44E97B354A5485D464893C7AEE0B"/>
-        <w:category>
-          <w:name w:val="General"/>
-          <w:gallery w:val="placeholder"/>
-        </w:category>
-        <w:types>
-          <w:type w:val="bbPlcHdr"/>
-        </w:types>
-        <w:behaviors>
-          <w:behavior w:val="content"/>
-        </w:behaviors>
-        <w:guid w:val="{CD1F316B-126D-48F4-9DC5-EFA6D7474D28}"/>
-      </w:docPartPr>
-      <w:docPartBody>
-        <w:p>
-          <w:pPr>
-            <w:pStyle w:val="627A44E97B354A5485D464893C7AEE0B"/>
-          </w:pPr>
-          <w:r>
-            <w:t>[Issue No. 2]</w:t>
-          </w:r>
-        </w:p>
-      </w:docPartBody>
-    </w:docPart>
-    <w:docPart>
-      <w:docPartPr>
         <w:name w:val="EFE052F03ED54F96B9D251425F7E274E"/>
         <w:category>
           <w:name w:val="General"/>
@@ -3563,8 +3400,8 @@
   </w:compat>
   <w:rsids>
     <w:rsidRoot w:val="006B403B"/>
+    <w:rsid w:val="00273341"/>
     <w:rsid w:val="006B403B"/>
-    <w:rsid w:val="009328BB"/>
     <w:rsid w:val="00AB575C"/>
   </w:rsids>
   <m:mathPr>
